--- a/zht/docx/05.content.docx
+++ b/zht/docx/05.content.docx
@@ -4,39 +4,88 @@
   <w:body>
     <w:p/>
     <w:p>
-      <w:r/>
+      <w:pPr/>
+      <w:r>
+        <w:rPr>
+          <w:lang w:val="zh_TW" w:bidi="zh_TW"/>
+        </w:rPr>
+      </w:r>
     </w:p>
     <w:p>
       <w:pPr>
         <w:pStyle w:val="Heading2"/>
       </w:pPr>
       <w:r>
-        <w:t>License Information</w:t>
-      </w:r>
-      <w:r/>
+        <w:rPr>
+          <w:lang w:val="zh_TW" w:bidi="zh_TW"/>
+        </w:rPr>
+        <w:t>Resource: 研讀註釋 - 書卷簡介 (Biblica)</w:t>
+      </w:r>
+      <w:r>
+        <w:rPr>
+          <w:lang w:val="zh_TW" w:bidi="zh_TW"/>
+        </w:rPr>
+      </w:r>
     </w:p>
     <w:p>
-      <w:r/>
+      <w:pPr>
+        <w:pStyle w:val="Heading2"/>
+      </w:pPr>
+      <w:r>
+        <w:rPr>
+          <w:lang w:val="zh_TW" w:bidi="zh_TW"/>
+        </w:rPr>
+        <w:t>License Information</w:t>
+      </w:r>
+      <w:r>
+        <w:rPr>
+          <w:lang w:val="zh_TW" w:bidi="zh_TW"/>
+        </w:rPr>
+      </w:r>
+    </w:p>
+    <w:p>
+      <w:pPr/>
+      <w:r>
+        <w:rPr>
+          <w:lang w:val="zh_TW" w:bidi="zh_TW"/>
+        </w:rPr>
+      </w:r>
       <w:r>
         <w:rPr>
           <w:b/>
-        </w:rPr>
-        <w:t>Study Notes - Book Intros (Biblica)</w:t>
-      </w:r>
-      <w:r>
+          <w:lang w:val="zh_TW" w:bidi="zh_TW"/>
+        </w:rPr>
+        <w:t>研讀註釋 - 書卷簡介 (Biblica)</w:t>
+      </w:r>
+      <w:r>
+        <w:rPr>
+          <w:lang w:val="zh_TW" w:bidi="zh_TW"/>
+        </w:rPr>
         <w:t xml:space="preserve"> (Chinese (Traditional)) is based on</w:t>
       </w:r>
       <w:r>
+        <w:rPr>
+          <w:lang w:val="zh_TW" w:bidi="zh_TW"/>
+        </w:rPr>
         <w:t xml:space="preserve">: </w:t>
       </w:r>
       <w:r>
+        <w:rPr>
+          <w:lang w:val="zh_TW" w:bidi="zh_TW"/>
+        </w:rPr>
         <w:t>Biblica Study Notes</w:t>
       </w:r>
       <w:r>
+        <w:rPr>
+          <w:lang w:val="zh_TW" w:bidi="zh_TW"/>
+        </w:rPr>
         <w:t xml:space="preserve">, </w:t>
       </w:r>
       <w:hyperlink r:id="rId13">
         <w:r>
+          <w:rPr>
+            <w:lang w:val="zh_TW" w:bidi="zh_TW"/>
+          </w:rPr>
           <w:rPr>
             <w:color w:val="0000EE"/>
             <w:u w:val="single"/>
@@ -45,10 +94,16 @@
         </w:r>
       </w:hyperlink>
       <w:r>
+        <w:rPr>
+          <w:lang w:val="zh_TW" w:bidi="zh_TW"/>
+        </w:rPr>
         <w:t xml:space="preserve">, 2023, which is licensed under a </w:t>
       </w:r>
       <w:hyperlink r:id="rId14">
         <w:r>
+          <w:rPr>
+            <w:lang w:val="zh_TW" w:bidi="zh_TW"/>
+          </w:rPr>
           <w:rPr>
             <w:color w:val="0000EE"/>
             <w:u w:val="single"/>
@@ -57,24 +112,50 @@
         </w:r>
       </w:hyperlink>
       <w:r>
+        <w:rPr>
+          <w:lang w:val="zh_TW" w:bidi="zh_TW"/>
+        </w:rPr>
         <w:t>.</w:t>
       </w:r>
-      <w:r/>
+      <w:r>
+        <w:rPr>
+          <w:lang w:val="zh_TW" w:bidi="zh_TW"/>
+        </w:rPr>
+      </w:r>
     </w:p>
     <w:p>
-      <w:r/>
-      <w:r>
+      <w:pPr/>
+      <w:r>
+        <w:rPr>
+          <w:lang w:val="zh_TW" w:bidi="zh_TW"/>
+        </w:rPr>
+      </w:r>
+      <w:r>
+        <w:rPr>
+          <w:lang w:val="zh_TW" w:bidi="zh_TW"/>
+        </w:rPr>
         <w:t>This PDF version is provided under the same license.</w:t>
       </w:r>
-      <w:r/>
-      <w:r/>
+      <w:r>
+        <w:rPr>
+          <w:lang w:val="zh_TW" w:bidi="zh_TW"/>
+        </w:rPr>
+      </w:r>
+      <w:r>
+        <w:rPr>
+          <w:lang w:val="zh_TW" w:bidi="zh_TW"/>
+        </w:rPr>
+      </w:r>
     </w:p>
     <w:p>
       <w:pPr>
         <w:pStyle w:val="Heading1"/>
       </w:pPr>
       <w:r>
-        <w:t>Study Notes - Book Intros (Biblica)</w:t>
+        <w:rPr>
+          <w:lang w:val="zh_TW" w:bidi="zh_TW"/>
+        </w:rPr>
+        <w:t>研讀註釋 - 書卷簡介 (Biblica)</w:t>
       </w:r>
     </w:p>
     <w:p>
@@ -96,22 +177,123 @@
       </w:pPr>
     </w:p>
     <w:p>
-      <w:r/>
+      <w:pPr/>
+      <w:r>
+        <w:rPr>
+          <w:lang w:val="zh_TW" w:bidi="zh_TW"/>
+        </w:rPr>
+      </w:r>
     </w:p>
     <w:p>
       <w:pPr>
         <w:pStyle w:val="Heading2"/>
       </w:pPr>
       <w:r>
-        <w:t>申命記</w:t>
-      </w:r>
-      <w:r/>
+        <w:rPr>
+          <w:lang w:val="zh_TW" w:bidi="zh_TW"/>
+        </w:rPr>
+        <w:t>DEU</w:t>
+      </w:r>
+      <w:r>
+        <w:rPr>
+          <w:lang w:val="zh_TW" w:bidi="zh_TW"/>
+        </w:rPr>
+      </w:r>
     </w:p>
     <w:p>
-      <w:r/>
+      <w:pPr/>
+      <w:r>
+        <w:rPr>
+          <w:lang w:val="zh_TW" w:bidi="zh_TW"/>
+        </w:rPr>
+      </w:r>
+      <w:r>
+        <w:rPr>
+          <w:i/>
+          <w:lang w:val="zh_TW" w:bidi="zh_TW"/>
+        </w:rPr>
+        <w:t>申命記</w:t>
+      </w:r>
+      <w:r>
+        <w:rPr>
+          <w:lang w:val="zh_TW" w:bidi="zh_TW"/>
+        </w:rPr>
+      </w:r>
+    </w:p>
+    <w:p>
+      <w:pPr/>
+      <w:r>
+        <w:rPr>
+          <w:lang w:val="zh_TW" w:bidi="zh_TW"/>
+        </w:rPr>
+      </w:r>
+      <w:r>
+        <w:rPr>
+          <w:lang w:val="zh_TW" w:bidi="zh_TW"/>
+        </w:rPr>
+        <w:t xml:space="preserve"> </w:t>
+      </w:r>
+      <w:r>
+        <w:rPr>
+          <w:lang w:val="zh_TW" w:bidi="zh_TW"/>
+        </w:rPr>
+      </w:r>
+      <w:r>
+        <w:rPr>
+          <w:lang w:val="zh_TW" w:bidi="zh_TW"/>
+        </w:rPr>
+      </w:r>
+    </w:p>
+    <w:p>
+      <w:pPr>
+        <w:sectPr>
+          <w:footnotePr>
+            <w:numRestart w:val="eachSect"/>
+          </w:footnotePr>
+          <w:type w:val="continuous"/>
+          <w:pgSz w:w="12240" w:h="15840" w:code="1"/>
+          <w:pgMar w:top="1440" w:right="1440" w:bottom="1440" w:left="1440" w:header="504" w:footer="504" w:gutter="0"/>
+          <w:cols w:space="708"/>
+          <w:titlePg/>
+          <w:docGrid w:linePitch="360"/>
+        </w:sectPr>
+      </w:pPr>
+    </w:p>
+    <w:p>
+      <w:pPr/>
+      <w:r>
+        <w:rPr>
+          <w:lang w:val="zh_TW" w:bidi="zh_TW"/>
+        </w:rPr>
+      </w:r>
+    </w:p>
+    <w:p>
+      <w:pPr>
+        <w:pStyle w:val="Heading2"/>
+      </w:pPr>
+      <w:r>
+        <w:rPr>
+          <w:lang w:val="zh_TW" w:bidi="zh_TW"/>
+        </w:rPr>
+        <w:t>申命記</w:t>
+      </w:r>
+      <w:r>
+        <w:rPr>
+          <w:lang w:val="zh_TW" w:bidi="zh_TW"/>
+        </w:rPr>
+      </w:r>
+    </w:p>
+    <w:p>
+      <w:pPr/>
+      <w:r>
+        <w:rPr>
+          <w:lang w:val="zh_TW" w:bidi="zh_TW"/>
+        </w:rPr>
+      </w:r>
       <w:r>
         <w:rPr>
           <w:b/>
+          <w:lang w:val="zh_TW" w:bidi="zh_TW"/>
         </w:rPr>
         <w:t>申命記是一卷什麼樣的書？？</w:t>
       </w:r>
@@ -122,8 +304,15 @@
         <w:spacing w:line="240" w:lineRule="auto"/>
         <w:ind w:left="720"/>
       </w:pPr>
-      <w:r/>
-      <w:r>
+      <w:r>
+        <w:rPr>
+          <w:lang w:val="zh_TW" w:bidi="zh_TW"/>
+        </w:rPr>
+      </w:r>
+      <w:r>
+        <w:rPr>
+          <w:lang w:val="zh_TW" w:bidi="zh_TW"/>
+        </w:rPr>
         <w:t>申命記是以色列歷史事件的記載。它記錄了摩西的一系列講論，這些講論敘述了以色列百姓的故事及神的律法。神將律法說給摩西和以色列人聽，而摩西在以色列人進入迦南之前，向他們重申這些律法。這些故事和律法在以色列人和猶太家庭中流傳了數百年。</w:t>
       </w:r>
     </w:p>
@@ -133,8 +322,15 @@
         <w:spacing w:line="240" w:lineRule="auto"/>
         <w:ind w:left="720"/>
       </w:pPr>
-      <w:r/>
-      <w:r>
+      <w:r>
+        <w:rPr>
+          <w:lang w:val="zh_TW" w:bidi="zh_TW"/>
+        </w:rPr>
+      </w:r>
+      <w:r>
+        <w:rPr>
+          <w:lang w:val="zh_TW" w:bidi="zh_TW"/>
+        </w:rPr>
         <w:t>一般認為摩西記錄了這些故事和律法的一部分。人們認為他是在公元前1450年至1410年間寫下這些內容。</w:t>
       </w:r>
     </w:p>
@@ -144,8 +340,15 @@
         <w:spacing w:line="240" w:lineRule="auto"/>
         <w:ind w:left="720"/>
       </w:pPr>
-      <w:r/>
-      <w:r>
+      <w:r>
+        <w:rPr>
+          <w:lang w:val="zh_TW" w:bidi="zh_TW"/>
+        </w:rPr>
+      </w:r>
+      <w:r>
+        <w:rPr>
+          <w:lang w:val="zh_TW" w:bidi="zh_TW"/>
+        </w:rPr>
         <w:t>申命記的其它部分則由其他的以色列人所記錄下來。</w:t>
       </w:r>
     </w:p>
@@ -155,16 +358,29 @@
         <w:spacing w:line="240" w:lineRule="auto"/>
         <w:ind w:left="720"/>
       </w:pPr>
-      <w:r/>
-      <w:r>
+      <w:r>
+        <w:rPr>
+          <w:lang w:val="zh_TW" w:bidi="zh_TW"/>
+        </w:rPr>
+      </w:r>
+      <w:r>
+        <w:rPr>
+          <w:lang w:val="zh_TW" w:bidi="zh_TW"/>
+        </w:rPr>
         <w:t>申命記完成了所謂的摩西五經。摩西五經是舊約聖經的前五卷書，包括創世記、出埃及記、利未記、民數記和申命記。</w:t>
       </w:r>
     </w:p>
     <w:p>
-      <w:r/>
+      <w:pPr/>
+      <w:r>
+        <w:rPr>
+          <w:lang w:val="zh_TW" w:bidi="zh_TW"/>
+        </w:rPr>
+      </w:r>
       <w:r>
         <w:rPr>
           <w:b/>
+          <w:lang w:val="zh_TW" w:bidi="zh_TW"/>
         </w:rPr>
         <w:t>這卷書為誰而寫？</w:t>
       </w:r>
@@ -175,16 +391,29 @@
         <w:spacing w:line="240" w:lineRule="auto"/>
         <w:ind w:left="720"/>
       </w:pPr>
-      <w:r/>
-      <w:r>
+      <w:r>
+        <w:rPr>
+          <w:lang w:val="zh_TW" w:bidi="zh_TW"/>
+        </w:rPr>
+      </w:r>
+      <w:r>
+        <w:rPr>
+          <w:lang w:val="zh_TW" w:bidi="zh_TW"/>
+        </w:rPr>
         <w:t>寫給以色列的百姓。</w:t>
       </w:r>
     </w:p>
     <w:p>
-      <w:r/>
+      <w:pPr/>
+      <w:r>
+        <w:rPr>
+          <w:lang w:val="zh_TW" w:bidi="zh_TW"/>
+        </w:rPr>
+      </w:r>
       <w:r>
         <w:rPr>
           <w:b/>
+          <w:lang w:val="zh_TW" w:bidi="zh_TW"/>
         </w:rPr>
         <w:t>申命記為何而寫？</w:t>
       </w:r>
@@ -195,8 +424,15 @@
         <w:spacing w:line="240" w:lineRule="auto"/>
         <w:ind w:left="720"/>
       </w:pPr>
-      <w:r/>
-      <w:r>
+      <w:r>
+        <w:rPr>
+          <w:lang w:val="zh_TW" w:bidi="zh_TW"/>
+        </w:rPr>
+      </w:r>
+      <w:r>
+        <w:rPr>
+          <w:lang w:val="zh_TW" w:bidi="zh_TW"/>
+        </w:rPr>
         <w:t>為了提醒以色列人他們前往迦南的旅程以及神過去如何看顧他們。</w:t>
       </w:r>
     </w:p>
@@ -206,8 +442,15 @@
         <w:spacing w:line="240" w:lineRule="auto"/>
         <w:ind w:left="720"/>
       </w:pPr>
-      <w:r/>
-      <w:r>
+      <w:r>
+        <w:rPr>
+          <w:lang w:val="zh_TW" w:bidi="zh_TW"/>
+        </w:rPr>
+      </w:r>
+      <w:r>
+        <w:rPr>
+          <w:lang w:val="zh_TW" w:bidi="zh_TW"/>
+        </w:rPr>
         <w:t>為了提醒以色列人關於西奈山之約的祝福和咒詛。在希臘文中，Deuteronomy的意思是第二次的律法。出埃及記、利未記和民數記中的許多律法在申命記中再次被記錄。</w:t>
       </w:r>
     </w:p>
@@ -217,16 +460,29 @@
         <w:spacing w:line="240" w:lineRule="auto"/>
         <w:ind w:left="720"/>
       </w:pPr>
-      <w:r/>
-      <w:r>
+      <w:r>
+        <w:rPr>
+          <w:lang w:val="zh_TW" w:bidi="zh_TW"/>
+        </w:rPr>
+      </w:r>
+      <w:r>
+        <w:rPr>
+          <w:lang w:val="zh_TW" w:bidi="zh_TW"/>
+        </w:rPr>
         <w:t>為了提醒以色列人進入迦南後要忠於神。</w:t>
       </w:r>
     </w:p>
     <w:p>
-      <w:r/>
+      <w:pPr/>
+      <w:r>
+        <w:rPr>
+          <w:lang w:val="zh_TW" w:bidi="zh_TW"/>
+        </w:rPr>
+      </w:r>
       <w:r>
         <w:rPr>
           <w:b/>
+          <w:lang w:val="zh_TW" w:bidi="zh_TW"/>
         </w:rPr>
         <w:t>主要思想</w:t>
       </w:r>
@@ -237,8 +493,15 @@
         <w:spacing w:line="240" w:lineRule="auto"/>
         <w:ind w:left="720"/>
       </w:pPr>
-      <w:r/>
-      <w:r>
+      <w:r>
+        <w:rPr>
+          <w:lang w:val="zh_TW" w:bidi="zh_TW"/>
+        </w:rPr>
+      </w:r>
+      <w:r>
+        <w:rPr>
+          <w:lang w:val="zh_TW" w:bidi="zh_TW"/>
+        </w:rPr>
         <w:t>神拯救以色列人並供應他們的大能作為。</w:t>
       </w:r>
     </w:p>
@@ -248,8 +511,15 @@
         <w:spacing w:line="240" w:lineRule="auto"/>
         <w:ind w:left="720"/>
       </w:pPr>
-      <w:r/>
-      <w:r>
+      <w:r>
+        <w:rPr>
+          <w:lang w:val="zh_TW" w:bidi="zh_TW"/>
+        </w:rPr>
+      </w:r>
+      <w:r>
+        <w:rPr>
+          <w:lang w:val="zh_TW" w:bidi="zh_TW"/>
+        </w:rPr>
         <w:t>神的盟約律法。</w:t>
       </w:r>
     </w:p>
@@ -259,48 +529,87 @@
         <w:spacing w:line="240" w:lineRule="auto"/>
         <w:ind w:left="720"/>
       </w:pPr>
-      <w:r/>
-      <w:r>
+      <w:r>
+        <w:rPr>
+          <w:lang w:val="zh_TW" w:bidi="zh_TW"/>
+        </w:rPr>
+      </w:r>
+      <w:r>
+        <w:rPr>
+          <w:lang w:val="zh_TW" w:bidi="zh_TW"/>
+        </w:rPr>
         <w:t>遵行神的約就是選擇生命，不忠於神就是選擇死亡。</w:t>
       </w:r>
     </w:p>
     <w:p>
-      <w:r/>
+      <w:pPr/>
+      <w:r>
+        <w:rPr>
+          <w:lang w:val="zh_TW" w:bidi="zh_TW"/>
+        </w:rPr>
+      </w:r>
       <w:r>
         <w:rPr>
           <w:b/>
+          <w:lang w:val="zh_TW" w:bidi="zh_TW"/>
         </w:rPr>
         <w:t>大綱</w:t>
       </w:r>
     </w:p>
     <w:p>
-      <w:r/>
+      <w:pPr/>
+      <w:r>
+        <w:rPr>
+          <w:lang w:val="zh_TW" w:bidi="zh_TW"/>
+        </w:rPr>
+      </w:r>
       <w:r>
         <w:rPr>
           <w:b/>
+          <w:lang w:val="zh_TW" w:bidi="zh_TW"/>
         </w:rPr>
         <w:t>摩西關於何烈山和以色列人旅程的講論（1:1－4:43）。</w:t>
       </w:r>
     </w:p>
     <w:p>
-      <w:r/>
+      <w:pPr/>
+      <w:r>
+        <w:rPr>
+          <w:lang w:val="zh_TW" w:bidi="zh_TW"/>
+        </w:rPr>
+      </w:r>
       <w:r>
         <w:rPr>
           <w:b/>
+          <w:lang w:val="zh_TW" w:bidi="zh_TW"/>
         </w:rPr>
         <w:t>摩西關於約的講論（4:44－30:20）。</w:t>
       </w:r>
     </w:p>
     <w:p>
-      <w:r/>
+      <w:pPr/>
+      <w:r>
+        <w:rPr>
+          <w:lang w:val="zh_TW" w:bidi="zh_TW"/>
+        </w:rPr>
+      </w:r>
       <w:r>
         <w:rPr>
           <w:b/>
+          <w:lang w:val="zh_TW" w:bidi="zh_TW"/>
         </w:rPr>
         <w:t>摩西的遺言和去世（31－34章）。</w:t>
       </w:r>
-      <w:r/>
-      <w:r/>
+      <w:r>
+        <w:rPr>
+          <w:lang w:val="zh_TW" w:bidi="zh_TW"/>
+        </w:rPr>
+      </w:r>
+      <w:r>
+        <w:rPr>
+          <w:lang w:val="zh_TW" w:bidi="zh_TW"/>
+        </w:rPr>
+      </w:r>
     </w:p>
     <w:sectPr>
       <w:footnotePr>
@@ -2202,7 +2511,7 @@
     <w:rPrDefault>
       <w:rPr>
         <w:rFonts w:ascii="Times New Roman" w:eastAsia="Times New Roman" w:hAnsi="Times New Roman" w:cs="Times New Roman"/>
-        <w:lang w:val="en-US" w:eastAsia="en-US" w:bidi="ar-SA"/>
+        <w:lang w:val="zh_TW" w:eastAsia="en-US" w:bidi="ar-SA"/>
       </w:rPr>
     </w:rPrDefault>
     <w:pPrDefault/>
